--- a/EduardoCosta-UXspecialist.docx
+++ b/EduardoCosta-UXspecialist.docx
@@ -102,8 +102,6 @@
           <w:rFonts w:ascii="Corbel" w:hAnsi="Corbel"/>
         </w:rPr>
       </w:pPr>
-      <w:bookmarkStart w:id="0" w:name="_GoBack"/>
-      <w:bookmarkEnd w:id="0"/>
     </w:p>
     <w:tbl>
       <w:tblPr>
@@ -196,6 +194,23 @@
               <w:rPr>
                 <w:rFonts w:asciiTheme="majorHAnsi" w:hAnsiTheme="majorHAnsi"/>
               </w:rPr>
+              <w:t>647-967-3212</w:t>
+            </w:r>
+            <w:bookmarkStart w:id="0" w:name="_GoBack"/>
+            <w:bookmarkEnd w:id="0"/>
+          </w:p>
+          <w:p>
+            <w:pPr>
+              <w:spacing w:after="20"/>
+              <w:ind w:left="-108"/>
+              <w:rPr>
+                <w:rFonts w:asciiTheme="majorHAnsi" w:hAnsiTheme="majorHAnsi"/>
+              </w:rPr>
+            </w:pPr>
+            <w:r>
+              <w:rPr>
+                <w:rFonts w:asciiTheme="majorHAnsi" w:hAnsiTheme="majorHAnsi"/>
+              </w:rPr>
               <w:t>www.eduardo.work</w:t>
             </w:r>
           </w:p>
@@ -940,7 +955,7 @@
               <w:rPr>
                 <w:rFonts w:asciiTheme="majorHAnsi" w:hAnsiTheme="majorHAnsi"/>
               </w:rPr>
-              <w:t xml:space="preserve"> junior front-end developer.</w:t>
+              <w:t xml:space="preserve"> front-end developer.</w:t>
             </w:r>
           </w:p>
           <w:p>

--- a/EduardoCosta-UXspecialist.docx
+++ b/EduardoCosta-UXspecialist.docx
@@ -190,23 +190,8 @@
                 <w:rFonts w:asciiTheme="majorHAnsi" w:hAnsiTheme="majorHAnsi"/>
               </w:rPr>
             </w:pPr>
-            <w:r>
-              <w:rPr>
-                <w:rFonts w:asciiTheme="majorHAnsi" w:hAnsiTheme="majorHAnsi"/>
-              </w:rPr>
-              <w:t>647-967-3212</w:t>
-            </w:r>
             <w:bookmarkStart w:id="0" w:name="_GoBack"/>
             <w:bookmarkEnd w:id="0"/>
-          </w:p>
-          <w:p>
-            <w:pPr>
-              <w:spacing w:after="20"/>
-              <w:ind w:left="-108"/>
-              <w:rPr>
-                <w:rFonts w:asciiTheme="majorHAnsi" w:hAnsiTheme="majorHAnsi"/>
-              </w:rPr>
-            </w:pPr>
             <w:r>
               <w:rPr>
                 <w:rFonts w:asciiTheme="majorHAnsi" w:hAnsiTheme="majorHAnsi"/>
@@ -506,6 +491,29 @@
                 <w:iCs/>
               </w:rPr>
               <w:t>Sketch 3</w:t>
+            </w:r>
+          </w:p>
+          <w:p>
+            <w:pPr>
+              <w:widowControl w:val="0"/>
+              <w:autoSpaceDE w:val="0"/>
+              <w:autoSpaceDN w:val="0"/>
+              <w:adjustRightInd w:val="0"/>
+              <w:spacing w:after="20"/>
+              <w:ind w:left="-108"/>
+              <w:rPr>
+                <w:rFonts w:asciiTheme="majorHAnsi" w:hAnsiTheme="majorHAnsi"/>
+                <w:i/>
+                <w:iCs/>
+              </w:rPr>
+            </w:pPr>
+            <w:r>
+              <w:rPr>
+                <w:rFonts w:asciiTheme="majorHAnsi" w:hAnsiTheme="majorHAnsi"/>
+                <w:i/>
+                <w:iCs/>
+              </w:rPr>
+              <w:t>InVision</w:t>
             </w:r>
           </w:p>
           <w:p>
